--- a/Segundo Entregable/Requisitos funcionales.docx
+++ b/Segundo Entregable/Requisitos funcionales.docx
@@ -1,179 +1,86 @@
 
 <file path=word/document.xml><?xml version="1.0" encoding="utf-8"?>
-<w:document xmlns:wpc="http://schemas.microsoft.com/office/word/2010/wordprocessingCanvas" xmlns:mo="http://schemas.microsoft.com/office/mac/office/2008/main" xmlns:mc="http://schemas.openxmlformats.org/markup-compatibility/2006" xmlns:mv="urn:schemas-microsoft-com:mac:vml" xmlns:o="urn:schemas-microsoft-com:office:office" xmlns:r="http://schemas.openxmlformats.org/officeDocument/2006/relationships" xmlns:m="http://schemas.openxmlformats.org/officeDocument/2006/math" xmlns:v="urn:schemas-microsoft-com:vml" xmlns:wp14="http://schemas.microsoft.com/office/word/2010/wordprocessingDrawing" xmlns:wp="http://schemas.openxmlformats.org/drawingml/2006/wordprocessingDrawing" xmlns:w10="urn:schemas-microsoft-com:office:word" xmlns:w="http://schemas.openxmlformats.org/wordprocessingml/2006/main" xmlns:w14="http://schemas.microsoft.com/office/word/2010/wordml" xmlns:wpg="http://schemas.microsoft.com/office/word/2010/wordprocessingGroup" xmlns:wpi="http://schemas.microsoft.com/office/word/2010/wordprocessingInk" xmlns:wne="http://schemas.microsoft.com/office/word/2006/wordml" xmlns:wps="http://schemas.microsoft.com/office/word/2010/wordprocessingShape" mc:Ignorable="w14 wp14">
+<w:document xmlns:wpc="http://schemas.microsoft.com/office/word/2010/wordprocessingCanvas" xmlns:mc="http://schemas.openxmlformats.org/markup-compatibility/2006" xmlns:o="urn:schemas-microsoft-com:office:office" xmlns:r="http://schemas.openxmlformats.org/officeDocument/2006/relationships" xmlns:m="http://schemas.openxmlformats.org/officeDocument/2006/math" xmlns:v="urn:schemas-microsoft-com:vml" xmlns:wp14="http://schemas.microsoft.com/office/word/2010/wordprocessingDrawing" xmlns:wp="http://schemas.openxmlformats.org/drawingml/2006/wordprocessingDrawing" xmlns:w10="urn:schemas-microsoft-com:office:word" xmlns:w="http://schemas.openxmlformats.org/wordprocessingml/2006/main" xmlns:w14="http://schemas.microsoft.com/office/word/2010/wordml" xmlns:wpg="http://schemas.microsoft.com/office/word/2010/wordprocessingGroup" xmlns:wpi="http://schemas.microsoft.com/office/word/2010/wordprocessingInk" xmlns:wne="http://schemas.microsoft.com/office/word/2006/wordml" xmlns:wps="http://schemas.microsoft.com/office/word/2010/wordprocessingShape" mc:Ignorable="w14 wp14">
   <w:body>
     <w:p>
       <w:pPr>
-        <w:rPr>
-          <w:rFonts w:asciiTheme="majorHAnsi" w:eastAsia="Times New Roman" w:hAnsiTheme="majorHAnsi" w:cs="Times New Roman"/>
-          <w:b/>
-          <w:sz w:val="25"/>
-          <w:szCs w:val="25"/>
-          <w:lang w:val="es-ES_tradnl"/>
-        </w:rPr>
-      </w:pPr>
-      <w:r>
-        <w:rPr>
-          <w:rFonts w:asciiTheme="majorHAnsi" w:eastAsia="Times New Roman" w:hAnsiTheme="majorHAnsi" w:cs="Times New Roman"/>
-          <w:b/>
-          <w:sz w:val="25"/>
-          <w:szCs w:val="25"/>
-          <w:lang w:val="es-ES_tradnl"/>
-        </w:rPr>
-        <w:t xml:space="preserve">RF - 001  Registración a la escuela </w:t>
-      </w:r>
-    </w:p>
-    <w:p>
-      <w:pPr>
-        <w:rPr>
-          <w:rFonts w:asciiTheme="majorHAnsi" w:eastAsia="Times New Roman" w:hAnsiTheme="majorHAnsi" w:cs="Times New Roman"/>
-          <w:b/>
-          <w:sz w:val="25"/>
-          <w:szCs w:val="25"/>
-          <w:lang w:val="es-ES_tradnl"/>
-        </w:rPr>
-      </w:pPr>
-    </w:p>
-    <w:p>
-      <w:pPr>
-        <w:rPr>
-          <w:rFonts w:asciiTheme="majorHAnsi" w:eastAsia="Times New Roman" w:hAnsiTheme="majorHAnsi" w:cs="Times New Roman"/>
-          <w:sz w:val="25"/>
-          <w:szCs w:val="25"/>
-          <w:lang w:val="es-ES_tradnl"/>
-        </w:rPr>
-      </w:pPr>
-      <w:r>
-        <w:rPr>
-          <w:rFonts w:asciiTheme="majorHAnsi" w:eastAsia="Times New Roman" w:hAnsiTheme="majorHAnsi" w:cs="Times New Roman"/>
-          <w:b/>
-          <w:sz w:val="25"/>
-          <w:szCs w:val="25"/>
-          <w:lang w:val="es-ES_tradnl"/>
-        </w:rPr>
-        <w:t>Como</w:t>
-      </w:r>
-      <w:r>
-        <w:rPr>
-          <w:rFonts w:asciiTheme="majorHAnsi" w:eastAsia="Times New Roman" w:hAnsiTheme="majorHAnsi" w:cs="Times New Roman"/>
-          <w:sz w:val="25"/>
-          <w:szCs w:val="25"/>
-          <w:lang w:val="es-ES_tradnl"/>
-        </w:rPr>
-        <w:t xml:space="preserve"> alumno </w:t>
-      </w:r>
-    </w:p>
-    <w:p>
-      <w:pPr>
-        <w:rPr>
-          <w:rFonts w:asciiTheme="majorHAnsi" w:eastAsia="Times New Roman" w:hAnsiTheme="majorHAnsi" w:cs="Times New Roman"/>
-          <w:sz w:val="25"/>
-          <w:szCs w:val="25"/>
-          <w:lang w:val="es-ES_tradnl"/>
-        </w:rPr>
-      </w:pPr>
-      <w:r>
-        <w:rPr>
-          <w:rFonts w:asciiTheme="majorHAnsi" w:eastAsia="Times New Roman" w:hAnsiTheme="majorHAnsi" w:cs="Times New Roman"/>
-          <w:b/>
-          <w:sz w:val="25"/>
-          <w:szCs w:val="25"/>
-          <w:lang w:val="es-ES_tradnl"/>
-        </w:rPr>
-        <w:t>Quiero</w:t>
-      </w:r>
-      <w:r>
-        <w:rPr>
-          <w:rFonts w:asciiTheme="majorHAnsi" w:eastAsia="Times New Roman" w:hAnsiTheme="majorHAnsi" w:cs="Times New Roman"/>
-          <w:sz w:val="25"/>
-          <w:szCs w:val="25"/>
-          <w:lang w:val="es-ES_tradnl"/>
-        </w:rPr>
-        <w:t xml:space="preserve"> poder registrarme a la escuela para </w:t>
-      </w:r>
-    </w:p>
-    <w:p>
-      <w:pPr>
-        <w:rPr>
-          <w:rFonts w:asciiTheme="majorHAnsi" w:eastAsia="Times New Roman" w:hAnsiTheme="majorHAnsi" w:cs="Times New Roman"/>
-          <w:sz w:val="25"/>
-          <w:szCs w:val="25"/>
-          <w:lang w:val="es-ES_tradnl"/>
-        </w:rPr>
-      </w:pPr>
-      <w:r>
-        <w:rPr>
-          <w:b/>
-          <w:lang w:val="es-ES_tradnl"/>
-        </w:rPr>
-        <w:t>Para</w:t>
-      </w:r>
-      <w:r>
-        <w:rPr>
-          <w:lang w:val="es-ES_tradnl"/>
-        </w:rPr>
-        <w:t xml:space="preserve"> </w:t>
-      </w:r>
-      <w:r>
-        <w:rPr>
-          <w:rFonts w:asciiTheme="majorHAnsi" w:eastAsia="Times New Roman" w:hAnsiTheme="majorHAnsi" w:cs="Times New Roman"/>
-          <w:sz w:val="25"/>
-          <w:szCs w:val="25"/>
-          <w:lang w:val="es-ES_tradnl"/>
-        </w:rPr>
-        <w:t>seguir las clases de ese misma.</w:t>
-      </w:r>
-    </w:p>
-    <w:p>
-      <w:pPr>
-        <w:rPr>
-          <w:lang w:val="es-ES_tradnl"/>
-        </w:rPr>
-      </w:pPr>
-    </w:p>
-    <w:p>
-      <w:pPr>
-        <w:rPr>
-          <w:lang w:val="es-ES_tradnl"/>
-        </w:rPr>
-      </w:pPr>
-    </w:p>
-    <w:p>
-      <w:pPr>
-        <w:rPr>
-          <w:rFonts w:asciiTheme="majorHAnsi" w:eastAsia="Times New Roman" w:hAnsiTheme="majorHAnsi" w:cs="Times New Roman"/>
-          <w:b/>
-          <w:sz w:val="25"/>
-          <w:szCs w:val="25"/>
-          <w:lang w:val="es-ES_tradnl"/>
-        </w:rPr>
-      </w:pPr>
-      <w:r>
-        <w:rPr>
-          <w:rFonts w:asciiTheme="majorHAnsi" w:eastAsia="Times New Roman" w:hAnsiTheme="majorHAnsi" w:cs="Times New Roman"/>
-          <w:b/>
-          <w:sz w:val="25"/>
-          <w:szCs w:val="25"/>
-          <w:lang w:val="es-ES_tradnl"/>
-        </w:rPr>
-        <w:t>RF - 002  Accesibilidad del material docente para los alumnos</w:t>
-      </w:r>
-    </w:p>
-    <w:p>
-      <w:pPr>
-        <w:rPr>
-          <w:rFonts w:asciiTheme="majorHAnsi" w:eastAsia="Times New Roman" w:hAnsiTheme="majorHAnsi" w:cs="Times New Roman"/>
-          <w:b/>
-          <w:sz w:val="25"/>
-          <w:szCs w:val="25"/>
-          <w:lang w:val="es-ES_tradnl"/>
-        </w:rPr>
-      </w:pPr>
+        <w:jc w:val="both"/>
+        <w:rPr>
+          <w:rFonts w:asciiTheme="majorHAnsi" w:eastAsia="Times New Roman" w:hAnsiTheme="majorHAnsi" w:cs="Times New Roman"/>
+          <w:b/>
+          <w:sz w:val="25"/>
+          <w:szCs w:val="25"/>
+          <w:lang w:val="es-ES_tradnl"/>
+        </w:rPr>
+      </w:pPr>
+      <w:r>
+        <w:rPr>
+          <w:rFonts w:asciiTheme="majorHAnsi" w:eastAsia="Times New Roman" w:hAnsiTheme="majorHAnsi" w:cs="Times New Roman"/>
+          <w:b/>
+          <w:sz w:val="25"/>
+          <w:szCs w:val="25"/>
+          <w:lang w:val="es-ES_tradnl"/>
+        </w:rPr>
+        <w:t xml:space="preserve">RF - </w:t>
+      </w:r>
+      <w:r>
+        <w:rPr>
+          <w:rFonts w:asciiTheme="majorHAnsi" w:eastAsia="Times New Roman" w:hAnsiTheme="majorHAnsi" w:cs="Times New Roman"/>
+          <w:b/>
+          <w:sz w:val="25"/>
+          <w:szCs w:val="25"/>
+          <w:lang w:val="es-ES_tradnl"/>
+        </w:rPr>
+        <w:t>01</w:t>
+      </w:r>
+      <w:r>
+        <w:rPr>
+          <w:rFonts w:asciiTheme="majorHAnsi" w:eastAsia="Times New Roman" w:hAnsiTheme="majorHAnsi" w:cs="Times New Roman"/>
+          <w:b/>
+          <w:sz w:val="25"/>
+          <w:szCs w:val="25"/>
+          <w:lang w:val="es-ES_tradnl"/>
+        </w:rPr>
+        <w:t xml:space="preserve">  </w:t>
+      </w:r>
+      <w:r>
+        <w:rPr>
+          <w:rFonts w:asciiTheme="majorHAnsi" w:eastAsia="Times New Roman" w:hAnsiTheme="majorHAnsi" w:cs="Times New Roman"/>
+          <w:b/>
+          <w:sz w:val="25"/>
+          <w:szCs w:val="25"/>
+          <w:lang w:val="es-ES_tradnl"/>
+        </w:rPr>
+        <w:t>Consulta de instrumen</w:t>
+      </w:r>
       <w:bookmarkStart w:id="0" w:name="_GoBack"/>
       <w:bookmarkEnd w:id="0"/>
-    </w:p>
-    <w:p>
-      <w:pPr>
+      <w:r>
+        <w:rPr>
+          <w:rFonts w:asciiTheme="majorHAnsi" w:eastAsia="Times New Roman" w:hAnsiTheme="majorHAnsi" w:cs="Times New Roman"/>
+          <w:b/>
+          <w:sz w:val="25"/>
+          <w:szCs w:val="25"/>
+          <w:lang w:val="es-ES_tradnl"/>
+        </w:rPr>
+        <w:t>tos</w:t>
+      </w:r>
+    </w:p>
+    <w:p>
+      <w:pPr>
+        <w:jc w:val="both"/>
+        <w:rPr>
+          <w:rFonts w:asciiTheme="majorHAnsi" w:eastAsia="Times New Roman" w:hAnsiTheme="majorHAnsi" w:cs="Times New Roman"/>
+          <w:b/>
+          <w:sz w:val="25"/>
+          <w:szCs w:val="25"/>
+          <w:lang w:val="es-ES_tradnl"/>
+        </w:rPr>
+      </w:pPr>
+    </w:p>
+    <w:p>
+      <w:pPr>
+        <w:jc w:val="both"/>
         <w:rPr>
           <w:rFonts w:asciiTheme="majorHAnsi" w:eastAsia="Times New Roman" w:hAnsiTheme="majorHAnsi" w:cs="Times New Roman"/>
           <w:sz w:val="25"/>
@@ -198,11 +105,30 @@
           <w:szCs w:val="25"/>
           <w:lang w:val="es-ES_tradnl"/>
         </w:rPr>
-        <w:t xml:space="preserve"> alumno </w:t>
-      </w:r>
-    </w:p>
-    <w:p>
-      <w:pPr>
+        <w:t xml:space="preserve"> </w:t>
+      </w:r>
+      <w:r>
+        <w:rPr>
+          <w:rFonts w:asciiTheme="majorHAnsi" w:eastAsia="Times New Roman" w:hAnsiTheme="majorHAnsi" w:cs="Times New Roman"/>
+          <w:sz w:val="25"/>
+          <w:szCs w:val="25"/>
+          <w:lang w:val="es-ES_tradnl"/>
+        </w:rPr>
+        <w:t>usuario</w:t>
+      </w:r>
+      <w:r>
+        <w:rPr>
+          <w:rFonts w:asciiTheme="majorHAnsi" w:eastAsia="Times New Roman" w:hAnsiTheme="majorHAnsi" w:cs="Times New Roman"/>
+          <w:sz w:val="25"/>
+          <w:szCs w:val="25"/>
+          <w:lang w:val="es-ES_tradnl"/>
+        </w:rPr>
+        <w:t xml:space="preserve"> </w:t>
+      </w:r>
+    </w:p>
+    <w:p>
+      <w:pPr>
+        <w:jc w:val="both"/>
         <w:rPr>
           <w:rFonts w:asciiTheme="majorHAnsi" w:eastAsia="Times New Roman" w:hAnsiTheme="majorHAnsi" w:cs="Times New Roman"/>
           <w:sz w:val="25"/>
@@ -227,11 +153,39 @@
           <w:szCs w:val="25"/>
           <w:lang w:val="es-ES_tradnl"/>
         </w:rPr>
-        <w:t xml:space="preserve"> tener un acceso fácil y rápido a los recursos de música y los lecciones de clases  utilizando mis datos</w:t>
-      </w:r>
-    </w:p>
-    <w:p>
-      <w:pPr>
+        <w:t xml:space="preserve"> tener un acceso fácil y rápido a </w:t>
+      </w:r>
+      <w:r>
+        <w:rPr>
+          <w:rFonts w:asciiTheme="majorHAnsi" w:eastAsia="Times New Roman" w:hAnsiTheme="majorHAnsi" w:cs="Times New Roman"/>
+          <w:sz w:val="25"/>
+          <w:szCs w:val="25"/>
+          <w:lang w:val="es-ES_tradnl"/>
+        </w:rPr>
+        <w:t>los instrumentos</w:t>
+      </w:r>
+      <w:r>
+        <w:rPr>
+          <w:rFonts w:asciiTheme="majorHAnsi" w:eastAsia="Times New Roman" w:hAnsiTheme="majorHAnsi" w:cs="Times New Roman"/>
+          <w:sz w:val="25"/>
+          <w:szCs w:val="25"/>
+          <w:lang w:val="es-ES_tradnl"/>
+        </w:rPr>
+        <w:t xml:space="preserve"> disponibles según su </w:t>
+      </w:r>
+      <w:r>
+        <w:rPr>
+          <w:rFonts w:asciiTheme="majorHAnsi" w:eastAsia="Times New Roman" w:hAnsiTheme="majorHAnsi" w:cs="Times New Roman"/>
+          <w:sz w:val="25"/>
+          <w:szCs w:val="25"/>
+          <w:lang w:val="es-ES_tradnl"/>
+        </w:rPr>
+        <w:t>categoría</w:t>
+      </w:r>
+    </w:p>
+    <w:p>
+      <w:pPr>
+        <w:jc w:val="both"/>
         <w:rPr>
           <w:lang w:val="es-ES_tradnl"/>
         </w:rPr>
@@ -247,42 +201,53 @@
         <w:rPr>
           <w:lang w:val="es-ES_tradnl"/>
         </w:rPr>
-        <w:t xml:space="preserve"> poder trabajarlas en casa.</w:t>
-      </w:r>
-    </w:p>
-    <w:p>
-      <w:pPr>
-        <w:rPr>
-          <w:lang w:val="es-ES_tradnl"/>
-        </w:rPr>
-      </w:pPr>
-    </w:p>
-    <w:p>
-      <w:pPr>
-        <w:rPr>
-          <w:lang w:val="es-ES_tradnl"/>
-        </w:rPr>
-      </w:pPr>
-    </w:p>
-    <w:p>
-      <w:pPr>
-        <w:rPr>
-          <w:rFonts w:asciiTheme="majorHAnsi" w:eastAsia="Times New Roman" w:hAnsiTheme="majorHAnsi" w:cs="Times New Roman"/>
-          <w:b/>
-          <w:sz w:val="25"/>
-          <w:szCs w:val="25"/>
-          <w:lang w:val="es-ES_tradnl"/>
-        </w:rPr>
-      </w:pPr>
-      <w:r>
-        <w:rPr>
-          <w:rFonts w:asciiTheme="majorHAnsi" w:eastAsia="Times New Roman" w:hAnsiTheme="majorHAnsi" w:cs="Times New Roman"/>
-          <w:b/>
-          <w:sz w:val="25"/>
-          <w:szCs w:val="25"/>
-          <w:lang w:val="es-ES_tradnl"/>
-        </w:rPr>
-        <w:t>RF - 003</w:t>
+        <w:t xml:space="preserve"> </w:t>
+      </w:r>
+      <w:r>
+        <w:rPr>
+          <w:lang w:val="es-ES_tradnl"/>
+        </w:rPr>
+        <w:t>saber cuáles están a mi disposición.</w:t>
+      </w:r>
+    </w:p>
+    <w:p>
+      <w:pPr>
+        <w:jc w:val="both"/>
+        <w:rPr>
+          <w:lang w:val="es-ES_tradnl"/>
+        </w:rPr>
+      </w:pPr>
+    </w:p>
+    <w:p>
+      <w:pPr>
+        <w:jc w:val="both"/>
+        <w:rPr>
+          <w:rFonts w:asciiTheme="majorHAnsi" w:eastAsia="Times New Roman" w:hAnsiTheme="majorHAnsi" w:cs="Times New Roman"/>
+          <w:b/>
+          <w:sz w:val="25"/>
+          <w:szCs w:val="25"/>
+          <w:lang w:val="es-ES_tradnl"/>
+        </w:rPr>
+      </w:pPr>
+      <w:r>
+        <w:rPr>
+          <w:rFonts w:asciiTheme="majorHAnsi" w:eastAsia="Times New Roman" w:hAnsiTheme="majorHAnsi" w:cs="Times New Roman"/>
+          <w:b/>
+          <w:sz w:val="25"/>
+          <w:szCs w:val="25"/>
+          <w:lang w:val="es-ES_tradnl"/>
+        </w:rPr>
+        <w:t xml:space="preserve">RF - </w:t>
+      </w:r>
+      <w:r>
+        <w:rPr>
+          <w:rFonts w:asciiTheme="majorHAnsi" w:eastAsia="Times New Roman" w:hAnsiTheme="majorHAnsi" w:cs="Times New Roman"/>
+          <w:b/>
+          <w:sz w:val="25"/>
+          <w:szCs w:val="25"/>
+          <w:lang w:val="es-ES_tradnl"/>
+        </w:rPr>
+        <w:t>02</w:t>
       </w:r>
       <w:r>
         <w:rPr>
@@ -302,26 +267,35 @@
           <w:szCs w:val="25"/>
           <w:lang w:val="es-ES_tradnl"/>
         </w:rPr>
-        <w:t>Informaciones sobre eventos de la escuela</w:t>
-      </w:r>
-    </w:p>
-    <w:p>
-      <w:pPr>
-        <w:rPr>
-          <w:rFonts w:asciiTheme="majorHAnsi" w:eastAsia="Times New Roman" w:hAnsiTheme="majorHAnsi" w:cs="Times New Roman"/>
-          <w:b/>
-          <w:sz w:val="25"/>
-          <w:szCs w:val="25"/>
-          <w:lang w:val="es-ES_tradnl"/>
-        </w:rPr>
-      </w:pPr>
-    </w:p>
-    <w:p>
-      <w:pPr>
-        <w:rPr>
-          <w:rFonts w:asciiTheme="majorHAnsi" w:eastAsia="Times New Roman" w:hAnsiTheme="majorHAnsi" w:cs="Times New Roman"/>
-          <w:sz w:val="25"/>
-          <w:szCs w:val="25"/>
+        <w:t xml:space="preserve">Relaciones entre director y </w:t>
+      </w:r>
+      <w:r>
+        <w:rPr>
+          <w:rFonts w:asciiTheme="majorHAnsi" w:eastAsia="Times New Roman" w:hAnsiTheme="majorHAnsi" w:cs="Times New Roman"/>
+          <w:b/>
+          <w:sz w:val="25"/>
+          <w:szCs w:val="25"/>
+          <w:lang w:val="es-ES_tradnl"/>
+        </w:rPr>
+        <w:t>responsable</w:t>
+      </w:r>
+    </w:p>
+    <w:p>
+      <w:pPr>
+        <w:jc w:val="both"/>
+        <w:rPr>
+          <w:rFonts w:asciiTheme="majorHAnsi" w:eastAsia="Times New Roman" w:hAnsiTheme="majorHAnsi" w:cs="Times New Roman"/>
+          <w:b/>
+          <w:sz w:val="25"/>
+          <w:szCs w:val="25"/>
+          <w:lang w:val="es-ES_tradnl"/>
+        </w:rPr>
+      </w:pPr>
+    </w:p>
+    <w:p>
+      <w:pPr>
+        <w:jc w:val="both"/>
+        <w:rPr>
           <w:lang w:val="es-ES_tradnl"/>
         </w:rPr>
       </w:pPr>
@@ -342,11 +316,18 @@
           <w:szCs w:val="25"/>
           <w:lang w:val="es-ES_tradnl"/>
         </w:rPr>
-        <w:t xml:space="preserve"> alumno </w:t>
-      </w:r>
-    </w:p>
-    <w:p>
-      <w:pPr>
+        <w:t xml:space="preserve"> </w:t>
+      </w:r>
+      <w:r>
+        <w:rPr>
+          <w:lang w:val="es-ES_tradnl"/>
+        </w:rPr>
+        <w:t>director</w:t>
+      </w:r>
+    </w:p>
+    <w:p>
+      <w:pPr>
+        <w:jc w:val="both"/>
         <w:rPr>
           <w:rFonts w:asciiTheme="majorHAnsi" w:eastAsia="Times New Roman" w:hAnsiTheme="majorHAnsi" w:cs="Times New Roman"/>
           <w:sz w:val="25"/>
@@ -380,11 +361,66 @@
           <w:szCs w:val="25"/>
           <w:lang w:val="es-ES_tradnl"/>
         </w:rPr>
-        <w:t>recibir un informe antes de cada eventos y conciertos de la escuela</w:t>
-      </w:r>
-    </w:p>
-    <w:p>
-      <w:pPr>
+        <w:t>p</w:t>
+      </w:r>
+      <w:r>
+        <w:rPr>
+          <w:rFonts w:asciiTheme="majorHAnsi" w:eastAsia="Times New Roman" w:hAnsiTheme="majorHAnsi" w:cs="Times New Roman"/>
+          <w:sz w:val="25"/>
+          <w:szCs w:val="25"/>
+          <w:lang w:val="es-ES_tradnl"/>
+        </w:rPr>
+        <w:t>oder obtener toda</w:t>
+      </w:r>
+      <w:r>
+        <w:rPr>
+          <w:rFonts w:asciiTheme="majorHAnsi" w:eastAsia="Times New Roman" w:hAnsiTheme="majorHAnsi" w:cs="Times New Roman"/>
+          <w:sz w:val="25"/>
+          <w:szCs w:val="25"/>
+          <w:lang w:val="es-ES_tradnl"/>
+        </w:rPr>
+        <w:t xml:space="preserve"> la informaci</w:t>
+      </w:r>
+      <w:r>
+        <w:rPr>
+          <w:rFonts w:asciiTheme="majorHAnsi" w:eastAsia="Times New Roman" w:hAnsiTheme="majorHAnsi" w:cs="Times New Roman"/>
+          <w:sz w:val="25"/>
+          <w:szCs w:val="25"/>
+          <w:lang w:val="es-ES_tradnl"/>
+        </w:rPr>
+        <w:t>ó</w:t>
+      </w:r>
+      <w:r>
+        <w:rPr>
+          <w:rFonts w:asciiTheme="majorHAnsi" w:eastAsia="Times New Roman" w:hAnsiTheme="majorHAnsi" w:cs="Times New Roman"/>
+          <w:sz w:val="25"/>
+          <w:szCs w:val="25"/>
+          <w:lang w:val="es-ES_tradnl"/>
+        </w:rPr>
+        <w:t xml:space="preserve">n sobre </w:t>
+      </w:r>
+      <w:r>
+        <w:rPr>
+          <w:rFonts w:asciiTheme="majorHAnsi" w:eastAsia="Times New Roman" w:hAnsiTheme="majorHAnsi" w:cs="Times New Roman"/>
+          <w:sz w:val="25"/>
+          <w:szCs w:val="25"/>
+          <w:lang w:val="es-ES_tradnl"/>
+        </w:rPr>
+        <w:t xml:space="preserve">responsable de cualquier </w:t>
+      </w:r>
+      <w:r>
+        <w:rPr>
+          <w:rFonts w:asciiTheme="majorHAnsi" w:eastAsia="Times New Roman" w:hAnsiTheme="majorHAnsi" w:cs="Times New Roman"/>
+          <w:sz w:val="25"/>
+          <w:szCs w:val="25"/>
+          <w:lang w:val="es-ES_tradnl"/>
+        </w:rPr>
+        <w:t>usuario</w:t>
+      </w:r>
+    </w:p>
+    <w:p>
+      <w:pPr>
+        <w:jc w:val="both"/>
         <w:rPr>
           <w:lang w:val="es-ES_tradnl"/>
         </w:rPr>
@@ -400,56 +436,333 @@
         <w:rPr>
           <w:lang w:val="es-ES_tradnl"/>
         </w:rPr>
+        <w:t xml:space="preserve"> poder hablar con </w:t>
+      </w:r>
+      <w:r>
+        <w:rPr>
+          <w:lang w:val="es-ES_tradnl"/>
+        </w:rPr>
+        <w:t>este</w:t>
+      </w:r>
+      <w:r>
+        <w:rPr>
+          <w:lang w:val="es-ES_tradnl"/>
+        </w:rPr>
+        <w:t xml:space="preserve"> cuando </w:t>
+      </w:r>
+      <w:r>
+        <w:rPr>
+          <w:lang w:val="es-ES_tradnl"/>
+        </w:rPr>
+        <w:t xml:space="preserve">sea </w:t>
+      </w:r>
+      <w:r>
+        <w:rPr>
+          <w:lang w:val="es-ES_tradnl"/>
+        </w:rPr>
+        <w:t>necesario.</w:t>
+      </w:r>
+    </w:p>
+    <w:p>
+      <w:pPr>
+        <w:jc w:val="both"/>
+        <w:rPr>
+          <w:lang w:val="es-ES_tradnl"/>
+        </w:rPr>
+      </w:pPr>
+    </w:p>
+    <w:p>
+      <w:pPr>
+        <w:jc w:val="both"/>
+        <w:rPr>
+          <w:lang w:val="es-ES_tradnl"/>
+        </w:rPr>
+      </w:pPr>
+    </w:p>
+    <w:p>
+      <w:pPr>
+        <w:jc w:val="both"/>
+        <w:rPr>
+          <w:rFonts w:asciiTheme="majorHAnsi" w:eastAsia="Times New Roman" w:hAnsiTheme="majorHAnsi" w:cs="Times New Roman"/>
+          <w:b/>
+          <w:sz w:val="25"/>
+          <w:szCs w:val="25"/>
+          <w:lang w:val="es-ES_tradnl"/>
+        </w:rPr>
+      </w:pPr>
+      <w:r>
+        <w:rPr>
+          <w:rFonts w:asciiTheme="majorHAnsi" w:eastAsia="Times New Roman" w:hAnsiTheme="majorHAnsi" w:cs="Times New Roman"/>
+          <w:b/>
+          <w:sz w:val="25"/>
+          <w:szCs w:val="25"/>
+          <w:lang w:val="es-ES_tradnl"/>
+        </w:rPr>
+        <w:t>RF - 03</w:t>
+      </w:r>
+      <w:r>
+        <w:rPr>
+          <w:rFonts w:asciiTheme="majorHAnsi" w:eastAsia="Times New Roman" w:hAnsiTheme="majorHAnsi" w:cs="Times New Roman"/>
+          <w:b/>
+          <w:sz w:val="25"/>
+          <w:szCs w:val="25"/>
+          <w:lang w:val="es-ES_tradnl"/>
+        </w:rPr>
+        <w:t xml:space="preserve">  </w:t>
+      </w:r>
+      <w:r>
+        <w:rPr>
+          <w:rFonts w:asciiTheme="majorHAnsi" w:eastAsia="Times New Roman" w:hAnsiTheme="majorHAnsi" w:cs="Times New Roman"/>
+          <w:b/>
+          <w:sz w:val="25"/>
+          <w:szCs w:val="25"/>
+          <w:lang w:val="es-ES_tradnl"/>
+        </w:rPr>
+        <w:t>Información sobre falta</w:t>
+      </w:r>
+      <w:r>
+        <w:rPr>
+          <w:rFonts w:asciiTheme="majorHAnsi" w:eastAsia="Times New Roman" w:hAnsiTheme="majorHAnsi" w:cs="Times New Roman"/>
+          <w:b/>
+          <w:sz w:val="25"/>
+          <w:szCs w:val="25"/>
+          <w:lang w:val="es-ES_tradnl"/>
+        </w:rPr>
+        <w:t>s</w:t>
+      </w:r>
+      <w:r>
+        <w:rPr>
+          <w:rFonts w:asciiTheme="majorHAnsi" w:eastAsia="Times New Roman" w:hAnsiTheme="majorHAnsi" w:cs="Times New Roman"/>
+          <w:b/>
+          <w:sz w:val="25"/>
+          <w:szCs w:val="25"/>
+          <w:lang w:val="es-ES_tradnl"/>
+        </w:rPr>
         <w:t xml:space="preserve"> </w:t>
       </w:r>
       <w:r>
         <w:rPr>
-          <w:lang w:val="es-ES_tradnl"/>
-        </w:rPr>
-        <w:t>poder organizarse para participar.</w:t>
-      </w:r>
-    </w:p>
-    <w:p>
-      <w:pPr>
-        <w:rPr>
-          <w:rFonts w:asciiTheme="majorHAnsi" w:eastAsia="Times New Roman" w:hAnsiTheme="majorHAnsi" w:cs="Times New Roman"/>
-          <w:b/>
-          <w:sz w:val="25"/>
-          <w:szCs w:val="25"/>
-          <w:lang w:val="es-ES_tradnl"/>
-        </w:rPr>
-      </w:pPr>
-    </w:p>
-    <w:p>
-      <w:pPr>
-        <w:rPr>
-          <w:rFonts w:asciiTheme="majorHAnsi" w:eastAsia="Times New Roman" w:hAnsiTheme="majorHAnsi" w:cs="Times New Roman"/>
-          <w:b/>
-          <w:sz w:val="25"/>
-          <w:szCs w:val="25"/>
-          <w:lang w:val="es-ES_tradnl"/>
-        </w:rPr>
-      </w:pPr>
-    </w:p>
-    <w:p>
-      <w:pPr>
-        <w:rPr>
-          <w:rFonts w:asciiTheme="majorHAnsi" w:eastAsia="Times New Roman" w:hAnsiTheme="majorHAnsi" w:cs="Times New Roman"/>
-          <w:b/>
-          <w:sz w:val="25"/>
-          <w:szCs w:val="25"/>
-          <w:lang w:val="es-ES_tradnl"/>
-        </w:rPr>
-      </w:pPr>
-      <w:r>
-        <w:rPr>
-          <w:rFonts w:asciiTheme="majorHAnsi" w:eastAsia="Times New Roman" w:hAnsiTheme="majorHAnsi" w:cs="Times New Roman"/>
-          <w:b/>
-          <w:sz w:val="25"/>
-          <w:szCs w:val="25"/>
-          <w:lang w:val="es-ES_tradnl"/>
-        </w:rPr>
-        <w:t>RF - 004</w:t>
+          <w:rFonts w:asciiTheme="majorHAnsi" w:eastAsia="Times New Roman" w:hAnsiTheme="majorHAnsi" w:cs="Times New Roman"/>
+          <w:b/>
+          <w:sz w:val="25"/>
+          <w:szCs w:val="25"/>
+          <w:lang w:val="es-ES_tradnl"/>
+        </w:rPr>
+        <w:t>para el director</w:t>
+      </w:r>
+    </w:p>
+    <w:p>
+      <w:pPr>
+        <w:jc w:val="both"/>
+        <w:rPr>
+          <w:rFonts w:asciiTheme="majorHAnsi" w:eastAsia="Times New Roman" w:hAnsiTheme="majorHAnsi" w:cs="Times New Roman"/>
+          <w:b/>
+          <w:sz w:val="25"/>
+          <w:szCs w:val="25"/>
+          <w:lang w:val="es-ES_tradnl"/>
+        </w:rPr>
+      </w:pPr>
+    </w:p>
+    <w:p>
+      <w:pPr>
+        <w:jc w:val="both"/>
+        <w:rPr>
+          <w:rFonts w:asciiTheme="majorHAnsi" w:eastAsia="Times New Roman" w:hAnsiTheme="majorHAnsi" w:cs="Times New Roman"/>
+          <w:sz w:val="25"/>
+          <w:szCs w:val="25"/>
+          <w:lang w:val="es-ES_tradnl"/>
+        </w:rPr>
+      </w:pPr>
+      <w:r>
+        <w:rPr>
+          <w:rFonts w:asciiTheme="majorHAnsi" w:eastAsia="Times New Roman" w:hAnsiTheme="majorHAnsi" w:cs="Times New Roman"/>
+          <w:b/>
+          <w:sz w:val="25"/>
+          <w:szCs w:val="25"/>
+          <w:lang w:val="es-ES_tradnl"/>
+        </w:rPr>
+        <w:t>Como</w:t>
+      </w:r>
+      <w:r>
+        <w:rPr>
+          <w:rFonts w:asciiTheme="majorHAnsi" w:eastAsia="Times New Roman" w:hAnsiTheme="majorHAnsi" w:cs="Times New Roman"/>
+          <w:sz w:val="25"/>
+          <w:szCs w:val="25"/>
+          <w:lang w:val="es-ES_tradnl"/>
+        </w:rPr>
+        <w:t xml:space="preserve"> </w:t>
+      </w:r>
+      <w:r>
+        <w:rPr>
+          <w:lang w:val="es-ES_tradnl"/>
+        </w:rPr>
+        <w:t>director</w:t>
+      </w:r>
+    </w:p>
+    <w:p>
+      <w:pPr>
+        <w:jc w:val="both"/>
+        <w:rPr>
+          <w:rFonts w:asciiTheme="majorHAnsi" w:eastAsia="Times New Roman" w:hAnsiTheme="majorHAnsi" w:cs="Times New Roman"/>
+          <w:sz w:val="25"/>
+          <w:szCs w:val="25"/>
+          <w:lang w:val="es-ES_tradnl"/>
+        </w:rPr>
+      </w:pPr>
+      <w:r>
+        <w:rPr>
+          <w:rFonts w:asciiTheme="majorHAnsi" w:eastAsia="Times New Roman" w:hAnsiTheme="majorHAnsi" w:cs="Times New Roman"/>
+          <w:b/>
+          <w:sz w:val="25"/>
+          <w:szCs w:val="25"/>
+          <w:lang w:val="es-ES_tradnl"/>
+        </w:rPr>
+        <w:t>Quiero</w:t>
+      </w:r>
+      <w:r>
+        <w:rPr>
+          <w:rFonts w:asciiTheme="majorHAnsi" w:eastAsia="Times New Roman" w:hAnsiTheme="majorHAnsi" w:cs="Times New Roman"/>
+          <w:sz w:val="25"/>
+          <w:szCs w:val="25"/>
+          <w:lang w:val="es-ES_tradnl"/>
+        </w:rPr>
+        <w:t xml:space="preserve"> </w:t>
+      </w:r>
+      <w:r>
+        <w:rPr>
+          <w:rFonts w:asciiTheme="majorHAnsi" w:eastAsia="Times New Roman" w:hAnsiTheme="majorHAnsi" w:cs="Times New Roman"/>
+          <w:sz w:val="25"/>
+          <w:szCs w:val="25"/>
+          <w:lang w:val="es-ES_tradnl"/>
+        </w:rPr>
+        <w:t xml:space="preserve">recibir un </w:t>
+      </w:r>
+      <w:r>
+        <w:rPr>
+          <w:rFonts w:asciiTheme="majorHAnsi" w:eastAsia="Times New Roman" w:hAnsiTheme="majorHAnsi" w:cs="Times New Roman"/>
+          <w:sz w:val="25"/>
+          <w:szCs w:val="25"/>
+          <w:lang w:val="es-ES_tradnl"/>
+        </w:rPr>
+        <w:t>aviso</w:t>
+      </w:r>
+      <w:r>
+        <w:rPr>
+          <w:rFonts w:asciiTheme="majorHAnsi" w:eastAsia="Times New Roman" w:hAnsiTheme="majorHAnsi" w:cs="Times New Roman"/>
+          <w:sz w:val="25"/>
+          <w:szCs w:val="25"/>
+          <w:lang w:val="es-ES_tradnl"/>
+        </w:rPr>
+        <w:t xml:space="preserve"> cuando un </w:t>
+      </w:r>
+      <w:r>
+        <w:rPr>
+          <w:rFonts w:asciiTheme="majorHAnsi" w:eastAsia="Times New Roman" w:hAnsiTheme="majorHAnsi" w:cs="Times New Roman"/>
+          <w:sz w:val="25"/>
+          <w:szCs w:val="25"/>
+          <w:lang w:val="es-ES_tradnl"/>
+        </w:rPr>
+        <w:t>usuario</w:t>
+      </w:r>
+      <w:r>
+        <w:rPr>
+          <w:rFonts w:asciiTheme="majorHAnsi" w:eastAsia="Times New Roman" w:hAnsiTheme="majorHAnsi" w:cs="Times New Roman"/>
+          <w:sz w:val="25"/>
+          <w:szCs w:val="25"/>
+          <w:lang w:val="es-ES_tradnl"/>
+        </w:rPr>
+        <w:t xml:space="preserve"> falta </w:t>
+      </w:r>
+      <w:r>
+        <w:rPr>
+          <w:rFonts w:asciiTheme="majorHAnsi" w:eastAsia="Times New Roman" w:hAnsiTheme="majorHAnsi" w:cs="Times New Roman"/>
+          <w:sz w:val="25"/>
+          <w:szCs w:val="25"/>
+          <w:lang w:val="es-ES_tradnl"/>
+        </w:rPr>
+        <w:t xml:space="preserve">a </w:t>
+      </w:r>
+      <w:r>
+        <w:rPr>
+          <w:rFonts w:asciiTheme="majorHAnsi" w:eastAsia="Times New Roman" w:hAnsiTheme="majorHAnsi" w:cs="Times New Roman"/>
+          <w:sz w:val="25"/>
+          <w:szCs w:val="25"/>
+          <w:lang w:val="es-ES_tradnl"/>
+        </w:rPr>
+        <w:t>una clase</w:t>
+      </w:r>
+    </w:p>
+    <w:p>
+      <w:pPr>
+        <w:jc w:val="both"/>
+        <w:rPr>
+          <w:lang w:val="es-ES_tradnl"/>
+        </w:rPr>
+      </w:pPr>
+      <w:r>
+        <w:rPr>
+          <w:b/>
+          <w:lang w:val="es-ES_tradnl"/>
+        </w:rPr>
+        <w:t>Para</w:t>
+      </w:r>
+      <w:r>
+        <w:rPr>
+          <w:lang w:val="es-ES_tradnl"/>
+        </w:rPr>
+        <w:t xml:space="preserve"> tener un control sobre </w:t>
+      </w:r>
+      <w:r>
+        <w:rPr>
+          <w:lang w:val="es-ES_tradnl"/>
+        </w:rPr>
+        <w:t>las faltas</w:t>
+      </w:r>
+      <w:r>
+        <w:rPr>
+          <w:lang w:val="es-ES_tradnl"/>
+        </w:rPr>
+        <w:t>.</w:t>
+      </w:r>
+    </w:p>
+    <w:p>
+      <w:pPr>
+        <w:jc w:val="both"/>
+        <w:rPr>
+          <w:lang w:val="es-ES_tradnl"/>
+        </w:rPr>
+      </w:pPr>
+    </w:p>
+    <w:p>
+      <w:pPr>
+        <w:jc w:val="both"/>
+        <w:rPr>
+          <w:rFonts w:asciiTheme="majorHAnsi" w:eastAsia="Times New Roman" w:hAnsiTheme="majorHAnsi" w:cs="Times New Roman"/>
+          <w:b/>
+          <w:sz w:val="25"/>
+          <w:szCs w:val="25"/>
+          <w:lang w:val="es-ES_tradnl"/>
+        </w:rPr>
+      </w:pPr>
+      <w:r>
+        <w:rPr>
+          <w:rFonts w:asciiTheme="majorHAnsi" w:eastAsia="Times New Roman" w:hAnsiTheme="majorHAnsi" w:cs="Times New Roman"/>
+          <w:b/>
+          <w:sz w:val="25"/>
+          <w:szCs w:val="25"/>
+          <w:lang w:val="es-ES_tradnl"/>
+        </w:rPr>
+        <w:t>RF - 0</w:t>
+      </w:r>
+      <w:r>
+        <w:rPr>
+          <w:rFonts w:asciiTheme="majorHAnsi" w:eastAsia="Times New Roman" w:hAnsiTheme="majorHAnsi" w:cs="Times New Roman"/>
+          <w:b/>
+          <w:sz w:val="25"/>
+          <w:szCs w:val="25"/>
+          <w:lang w:val="es-ES_tradnl"/>
+        </w:rPr>
+        <w:t>4</w:t>
       </w:r>
       <w:r>
         <w:rPr>
@@ -469,22 +782,34 @@
           <w:szCs w:val="25"/>
           <w:lang w:val="es-ES_tradnl"/>
         </w:rPr>
-        <w:t>Informaciones sobre evaluaciones</w:t>
-      </w:r>
-    </w:p>
-    <w:p>
-      <w:pPr>
-        <w:rPr>
-          <w:rFonts w:asciiTheme="majorHAnsi" w:eastAsia="Times New Roman" w:hAnsiTheme="majorHAnsi" w:cs="Times New Roman"/>
-          <w:b/>
-          <w:sz w:val="25"/>
-          <w:szCs w:val="25"/>
-          <w:lang w:val="es-ES_tradnl"/>
-        </w:rPr>
-      </w:pPr>
-    </w:p>
-    <w:p>
-      <w:pPr>
+        <w:t xml:space="preserve">Información sobre faltas para el </w:t>
+      </w:r>
+      <w:r>
+        <w:rPr>
+          <w:rFonts w:asciiTheme="majorHAnsi" w:eastAsia="Times New Roman" w:hAnsiTheme="majorHAnsi" w:cs="Times New Roman"/>
+          <w:b/>
+          <w:sz w:val="25"/>
+          <w:szCs w:val="25"/>
+          <w:lang w:val="es-ES_tradnl"/>
+        </w:rPr>
+        <w:t>responsable</w:t>
+      </w:r>
+    </w:p>
+    <w:p>
+      <w:pPr>
+        <w:jc w:val="both"/>
+        <w:rPr>
+          <w:rFonts w:asciiTheme="majorHAnsi" w:eastAsia="Times New Roman" w:hAnsiTheme="majorHAnsi" w:cs="Times New Roman"/>
+          <w:b/>
+          <w:sz w:val="25"/>
+          <w:szCs w:val="25"/>
+          <w:lang w:val="es-ES_tradnl"/>
+        </w:rPr>
+      </w:pPr>
+    </w:p>
+    <w:p>
+      <w:pPr>
+        <w:jc w:val="both"/>
         <w:rPr>
           <w:rFonts w:asciiTheme="majorHAnsi" w:eastAsia="Times New Roman" w:hAnsiTheme="majorHAnsi" w:cs="Times New Roman"/>
           <w:sz w:val="25"/>
@@ -509,11 +834,18 @@
           <w:szCs w:val="25"/>
           <w:lang w:val="es-ES_tradnl"/>
         </w:rPr>
-        <w:t xml:space="preserve"> alumno </w:t>
-      </w:r>
-    </w:p>
-    <w:p>
-      <w:pPr>
+        <w:t xml:space="preserve"> </w:t>
+      </w:r>
+      <w:r>
+        <w:rPr>
+          <w:lang w:val="es-ES_tradnl"/>
+        </w:rPr>
+        <w:t>responsable</w:t>
+      </w:r>
+    </w:p>
+    <w:p>
+      <w:pPr>
+        <w:jc w:val="both"/>
         <w:rPr>
           <w:rFonts w:asciiTheme="majorHAnsi" w:eastAsia="Times New Roman" w:hAnsiTheme="majorHAnsi" w:cs="Times New Roman"/>
           <w:sz w:val="25"/>
@@ -538,20 +870,243 @@
           <w:szCs w:val="25"/>
           <w:lang w:val="es-ES_tradnl"/>
         </w:rPr>
+        <w:t xml:space="preserve"> recibir un </w:t>
+      </w:r>
+      <w:r>
+        <w:rPr>
+          <w:rFonts w:asciiTheme="majorHAnsi" w:eastAsia="Times New Roman" w:hAnsiTheme="majorHAnsi" w:cs="Times New Roman"/>
+          <w:sz w:val="25"/>
+          <w:szCs w:val="25"/>
+          <w:lang w:val="es-ES_tradnl"/>
+        </w:rPr>
+        <w:t xml:space="preserve">aviso cuando </w:t>
+      </w:r>
+      <w:r>
+        <w:rPr>
+          <w:rFonts w:asciiTheme="majorHAnsi" w:eastAsia="Times New Roman" w:hAnsiTheme="majorHAnsi" w:cs="Times New Roman"/>
+          <w:sz w:val="25"/>
+          <w:szCs w:val="25"/>
+          <w:lang w:val="es-ES_tradnl"/>
+        </w:rPr>
+        <w:t>el usuario del que soy responsable</w:t>
+      </w:r>
+      <w:r>
+        <w:rPr>
+          <w:rFonts w:asciiTheme="majorHAnsi" w:eastAsia="Times New Roman" w:hAnsiTheme="majorHAnsi" w:cs="Times New Roman"/>
+          <w:sz w:val="25"/>
+          <w:szCs w:val="25"/>
+          <w:lang w:val="es-ES_tradnl"/>
+        </w:rPr>
+        <w:t xml:space="preserve"> falt</w:t>
+      </w:r>
+      <w:r>
+        <w:rPr>
+          <w:rFonts w:asciiTheme="majorHAnsi" w:eastAsia="Times New Roman" w:hAnsiTheme="majorHAnsi" w:cs="Times New Roman"/>
+          <w:sz w:val="25"/>
+          <w:szCs w:val="25"/>
+          <w:lang w:val="es-ES_tradnl"/>
+        </w:rPr>
+        <w:t>e</w:t>
+      </w:r>
+      <w:r>
+        <w:rPr>
+          <w:rFonts w:asciiTheme="majorHAnsi" w:eastAsia="Times New Roman" w:hAnsiTheme="majorHAnsi" w:cs="Times New Roman"/>
+          <w:sz w:val="25"/>
+          <w:szCs w:val="25"/>
+          <w:lang w:val="es-ES_tradnl"/>
+        </w:rPr>
+        <w:t xml:space="preserve"> a </w:t>
+      </w:r>
+      <w:r>
+        <w:rPr>
+          <w:rFonts w:asciiTheme="majorHAnsi" w:eastAsia="Times New Roman" w:hAnsiTheme="majorHAnsi" w:cs="Times New Roman"/>
+          <w:sz w:val="25"/>
+          <w:szCs w:val="25"/>
+          <w:lang w:val="es-ES_tradnl"/>
+        </w:rPr>
+        <w:t>una clase</w:t>
+      </w:r>
+    </w:p>
+    <w:p>
+      <w:pPr>
+        <w:jc w:val="both"/>
+        <w:rPr>
+          <w:rFonts w:asciiTheme="majorHAnsi" w:eastAsia="Times New Roman" w:hAnsiTheme="majorHAnsi" w:cs="Times New Roman"/>
+          <w:sz w:val="25"/>
+          <w:szCs w:val="25"/>
+          <w:lang w:val="es-ES_tradnl"/>
+        </w:rPr>
+      </w:pPr>
+      <w:r>
+        <w:rPr>
+          <w:b/>
+          <w:lang w:val="es-ES_tradnl"/>
+        </w:rPr>
+        <w:t>Para</w:t>
+      </w:r>
+      <w:r>
+        <w:rPr>
+          <w:lang w:val="es-ES_tradnl"/>
+        </w:rPr>
+        <w:t xml:space="preserve"> tener un control sobre las faltas</w:t>
+      </w:r>
+      <w:r>
+        <w:rPr>
+          <w:lang w:val="es-ES_tradnl"/>
+        </w:rPr>
+        <w:t>.</w:t>
+      </w:r>
+    </w:p>
+    <w:p>
+      <w:pPr>
+        <w:jc w:val="both"/>
+        <w:rPr>
+          <w:lang w:val="es-ES_tradnl"/>
+        </w:rPr>
+      </w:pPr>
+    </w:p>
+    <w:p>
+      <w:pPr>
+        <w:jc w:val="both"/>
+        <w:rPr>
+          <w:rFonts w:asciiTheme="majorHAnsi" w:eastAsia="Times New Roman" w:hAnsiTheme="majorHAnsi" w:cs="Times New Roman"/>
+          <w:b/>
+          <w:sz w:val="25"/>
+          <w:szCs w:val="25"/>
+          <w:lang w:val="es-ES_tradnl"/>
+        </w:rPr>
+      </w:pPr>
+      <w:r>
+        <w:rPr>
+          <w:rFonts w:asciiTheme="majorHAnsi" w:eastAsia="Times New Roman" w:hAnsiTheme="majorHAnsi" w:cs="Times New Roman"/>
+          <w:b/>
+          <w:sz w:val="25"/>
+          <w:szCs w:val="25"/>
+          <w:lang w:val="es-ES_tradnl"/>
+        </w:rPr>
+        <w:t>RF - 0</w:t>
+      </w:r>
+      <w:r>
+        <w:rPr>
+          <w:rFonts w:asciiTheme="majorHAnsi" w:eastAsia="Times New Roman" w:hAnsiTheme="majorHAnsi" w:cs="Times New Roman"/>
+          <w:b/>
+          <w:sz w:val="25"/>
+          <w:szCs w:val="25"/>
+          <w:lang w:val="es-ES_tradnl"/>
+        </w:rPr>
+        <w:t>5</w:t>
+      </w:r>
+      <w:r>
+        <w:rPr>
+          <w:rFonts w:asciiTheme="majorHAnsi" w:eastAsia="Times New Roman" w:hAnsiTheme="majorHAnsi" w:cs="Times New Roman"/>
+          <w:b/>
+          <w:sz w:val="25"/>
+          <w:szCs w:val="25"/>
+          <w:lang w:val="es-ES_tradnl"/>
+        </w:rPr>
+        <w:t xml:space="preserve">  </w:t>
+      </w:r>
+      <w:r>
+        <w:rPr>
+          <w:rFonts w:asciiTheme="majorHAnsi" w:eastAsia="Times New Roman" w:hAnsiTheme="majorHAnsi" w:cs="Times New Roman"/>
+          <w:b/>
+          <w:sz w:val="25"/>
+          <w:szCs w:val="25"/>
+          <w:lang w:val="es-ES_tradnl"/>
+        </w:rPr>
+        <w:t>Consulta sobre usuarios</w:t>
+      </w:r>
+    </w:p>
+    <w:p>
+      <w:pPr>
+        <w:jc w:val="both"/>
+        <w:rPr>
+          <w:rFonts w:asciiTheme="majorHAnsi" w:eastAsia="Times New Roman" w:hAnsiTheme="majorHAnsi" w:cs="Times New Roman"/>
+          <w:b/>
+          <w:sz w:val="25"/>
+          <w:szCs w:val="25"/>
+          <w:lang w:val="es-ES_tradnl"/>
+        </w:rPr>
+      </w:pPr>
+    </w:p>
+    <w:p>
+      <w:pPr>
+        <w:jc w:val="both"/>
+        <w:rPr>
+          <w:rFonts w:asciiTheme="majorHAnsi" w:eastAsia="Times New Roman" w:hAnsiTheme="majorHAnsi" w:cs="Times New Roman"/>
+          <w:sz w:val="25"/>
+          <w:szCs w:val="25"/>
+          <w:lang w:val="es-ES_tradnl"/>
+        </w:rPr>
+      </w:pPr>
+      <w:r>
+        <w:rPr>
+          <w:rFonts w:asciiTheme="majorHAnsi" w:eastAsia="Times New Roman" w:hAnsiTheme="majorHAnsi" w:cs="Times New Roman"/>
+          <w:b/>
+          <w:sz w:val="25"/>
+          <w:szCs w:val="25"/>
+          <w:lang w:val="es-ES_tradnl"/>
+        </w:rPr>
+        <w:t>Como</w:t>
+      </w:r>
+      <w:r>
+        <w:rPr>
+          <w:rFonts w:asciiTheme="majorHAnsi" w:eastAsia="Times New Roman" w:hAnsiTheme="majorHAnsi" w:cs="Times New Roman"/>
+          <w:sz w:val="25"/>
+          <w:szCs w:val="25"/>
+          <w:lang w:val="es-ES_tradnl"/>
+        </w:rPr>
         <w:t xml:space="preserve"> </w:t>
       </w:r>
       <w:r>
         <w:rPr>
-          <w:rFonts w:asciiTheme="majorHAnsi" w:eastAsia="Times New Roman" w:hAnsiTheme="majorHAnsi" w:cs="Times New Roman"/>
-          <w:sz w:val="25"/>
-          <w:szCs w:val="25"/>
-          <w:lang w:val="es-ES_tradnl"/>
-        </w:rPr>
-        <w:t xml:space="preserve">recibir un informe antes de cada evaluaciones escritas y oral (3 cada año) </w:t>
-      </w:r>
-    </w:p>
-    <w:p>
-      <w:pPr>
+          <w:lang w:val="es-ES_tradnl"/>
+        </w:rPr>
+        <w:t>director</w:t>
+      </w:r>
+    </w:p>
+    <w:p>
+      <w:pPr>
+        <w:jc w:val="both"/>
+        <w:rPr>
+          <w:rFonts w:asciiTheme="majorHAnsi" w:eastAsia="Times New Roman" w:hAnsiTheme="majorHAnsi" w:cs="Times New Roman"/>
+          <w:sz w:val="25"/>
+          <w:szCs w:val="25"/>
+          <w:lang w:val="es-ES_tradnl"/>
+        </w:rPr>
+      </w:pPr>
+      <w:r>
+        <w:rPr>
+          <w:rFonts w:asciiTheme="majorHAnsi" w:eastAsia="Times New Roman" w:hAnsiTheme="majorHAnsi" w:cs="Times New Roman"/>
+          <w:b/>
+          <w:sz w:val="25"/>
+          <w:szCs w:val="25"/>
+          <w:lang w:val="es-ES_tradnl"/>
+        </w:rPr>
+        <w:t>Quiero</w:t>
+      </w:r>
+      <w:r>
+        <w:rPr>
+          <w:rFonts w:asciiTheme="majorHAnsi" w:eastAsia="Times New Roman" w:hAnsiTheme="majorHAnsi" w:cs="Times New Roman"/>
+          <w:sz w:val="25"/>
+          <w:szCs w:val="25"/>
+          <w:lang w:val="es-ES_tradnl"/>
+        </w:rPr>
+        <w:t xml:space="preserve"> </w:t>
+      </w:r>
+      <w:r>
+        <w:rPr>
+          <w:rFonts w:asciiTheme="majorHAnsi" w:eastAsia="Times New Roman" w:hAnsiTheme="majorHAnsi" w:cs="Times New Roman"/>
+          <w:sz w:val="25"/>
+          <w:szCs w:val="25"/>
+          <w:lang w:val="es-ES_tradnl"/>
+        </w:rPr>
+        <w:t>poder obtener una lista de los usuarios con faltas, con instrumentos prestados, con pagos pendientes o de cierta edad</w:t>
+      </w:r>
+    </w:p>
+    <w:p>
+      <w:pPr>
+        <w:jc w:val="both"/>
         <w:rPr>
           <w:lang w:val="es-ES_tradnl"/>
         </w:rPr>
@@ -573,495 +1128,8 @@
         <w:rPr>
           <w:lang w:val="es-ES_tradnl"/>
         </w:rPr>
-        <w:t>poder organizarse para participar.</w:t>
-      </w:r>
-    </w:p>
-    <w:p>
-      <w:pPr>
-        <w:rPr>
-          <w:lang w:val="es-ES_tradnl"/>
-        </w:rPr>
-      </w:pPr>
-    </w:p>
-    <w:p>
-      <w:pPr>
-        <w:rPr>
-          <w:lang w:val="es-ES_tradnl"/>
-        </w:rPr>
-      </w:pPr>
-    </w:p>
-    <w:p>
-      <w:pPr>
-        <w:rPr>
-          <w:rFonts w:asciiTheme="majorHAnsi" w:eastAsia="Times New Roman" w:hAnsiTheme="majorHAnsi" w:cs="Times New Roman"/>
-          <w:b/>
-          <w:sz w:val="25"/>
-          <w:szCs w:val="25"/>
-          <w:lang w:val="es-ES_tradnl"/>
-        </w:rPr>
-      </w:pPr>
-      <w:r>
-        <w:rPr>
-          <w:rFonts w:asciiTheme="majorHAnsi" w:eastAsia="Times New Roman" w:hAnsiTheme="majorHAnsi" w:cs="Times New Roman"/>
-          <w:b/>
-          <w:sz w:val="25"/>
-          <w:szCs w:val="25"/>
-          <w:lang w:val="es-ES_tradnl"/>
-        </w:rPr>
-        <w:t>RF - 005</w:t>
-      </w:r>
-      <w:r>
-        <w:rPr>
-          <w:rFonts w:asciiTheme="majorHAnsi" w:eastAsia="Times New Roman" w:hAnsiTheme="majorHAnsi" w:cs="Times New Roman"/>
-          <w:b/>
-          <w:sz w:val="25"/>
-          <w:szCs w:val="25"/>
-          <w:lang w:val="es-ES_tradnl"/>
-        </w:rPr>
-        <w:t xml:space="preserve">  </w:t>
-      </w:r>
-      <w:r>
-        <w:rPr>
-          <w:rFonts w:asciiTheme="majorHAnsi" w:eastAsia="Times New Roman" w:hAnsiTheme="majorHAnsi" w:cs="Times New Roman"/>
-          <w:b/>
-          <w:sz w:val="25"/>
-          <w:szCs w:val="25"/>
-          <w:lang w:val="es-ES_tradnl"/>
-        </w:rPr>
-        <w:t>Relaciones entre director y padres de un alumno</w:t>
-      </w:r>
-    </w:p>
-    <w:p>
-      <w:pPr>
-        <w:rPr>
-          <w:rFonts w:asciiTheme="majorHAnsi" w:eastAsia="Times New Roman" w:hAnsiTheme="majorHAnsi" w:cs="Times New Roman"/>
-          <w:b/>
-          <w:sz w:val="25"/>
-          <w:szCs w:val="25"/>
-          <w:lang w:val="es-ES_tradnl"/>
-        </w:rPr>
-      </w:pPr>
-    </w:p>
-    <w:p>
-      <w:pPr>
-        <w:rPr>
-          <w:lang w:val="es-ES_tradnl"/>
-        </w:rPr>
-      </w:pPr>
-      <w:r>
-        <w:rPr>
-          <w:rFonts w:asciiTheme="majorHAnsi" w:eastAsia="Times New Roman" w:hAnsiTheme="majorHAnsi" w:cs="Times New Roman"/>
-          <w:b/>
-          <w:sz w:val="25"/>
-          <w:szCs w:val="25"/>
-          <w:lang w:val="es-ES_tradnl"/>
-        </w:rPr>
-        <w:t>Como</w:t>
-      </w:r>
-      <w:r>
-        <w:rPr>
-          <w:rFonts w:asciiTheme="majorHAnsi" w:eastAsia="Times New Roman" w:hAnsiTheme="majorHAnsi" w:cs="Times New Roman"/>
-          <w:sz w:val="25"/>
-          <w:szCs w:val="25"/>
-          <w:lang w:val="es-ES_tradnl"/>
-        </w:rPr>
-        <w:t xml:space="preserve"> </w:t>
-      </w:r>
-      <w:r>
-        <w:rPr>
-          <w:lang w:val="es-ES_tradnl"/>
-        </w:rPr>
-        <w:t xml:space="preserve">director de la escuela </w:t>
-      </w:r>
-    </w:p>
-    <w:p>
-      <w:pPr>
-        <w:rPr>
-          <w:rFonts w:asciiTheme="majorHAnsi" w:eastAsia="Times New Roman" w:hAnsiTheme="majorHAnsi" w:cs="Times New Roman"/>
-          <w:sz w:val="25"/>
-          <w:szCs w:val="25"/>
-          <w:lang w:val="es-ES_tradnl"/>
-        </w:rPr>
-      </w:pPr>
-      <w:r>
-        <w:rPr>
-          <w:rFonts w:asciiTheme="majorHAnsi" w:eastAsia="Times New Roman" w:hAnsiTheme="majorHAnsi" w:cs="Times New Roman"/>
-          <w:b/>
-          <w:sz w:val="25"/>
-          <w:szCs w:val="25"/>
-          <w:lang w:val="es-ES_tradnl"/>
-        </w:rPr>
-        <w:t>Quiero</w:t>
-      </w:r>
-      <w:r>
-        <w:rPr>
-          <w:rFonts w:asciiTheme="majorHAnsi" w:eastAsia="Times New Roman" w:hAnsiTheme="majorHAnsi" w:cs="Times New Roman"/>
-          <w:sz w:val="25"/>
-          <w:szCs w:val="25"/>
-          <w:lang w:val="es-ES_tradnl"/>
-        </w:rPr>
-        <w:t xml:space="preserve"> </w:t>
-      </w:r>
-      <w:r>
-        <w:rPr>
-          <w:rFonts w:asciiTheme="majorHAnsi" w:eastAsia="Times New Roman" w:hAnsiTheme="majorHAnsi" w:cs="Times New Roman"/>
-          <w:sz w:val="25"/>
-          <w:szCs w:val="25"/>
-          <w:lang w:val="es-ES_tradnl"/>
-        </w:rPr>
-        <w:t>tener todas las informaciones sobre un alumno elegido como el instrumento estudiado, sus datos y numero de teléfono y email de los padres</w:t>
-      </w:r>
-    </w:p>
-    <w:p>
-      <w:pPr>
-        <w:rPr>
-          <w:lang w:val="es-ES_tradnl"/>
-        </w:rPr>
-      </w:pPr>
-      <w:r>
-        <w:rPr>
-          <w:b/>
-          <w:lang w:val="es-ES_tradnl"/>
-        </w:rPr>
-        <w:t>Para</w:t>
-      </w:r>
-      <w:r>
-        <w:rPr>
-          <w:lang w:val="es-ES_tradnl"/>
-        </w:rPr>
-        <w:t xml:space="preserve"> poder hablar con los padres del alumno cuando es necesario.</w:t>
-      </w:r>
-    </w:p>
-    <w:p>
-      <w:pPr>
-        <w:rPr>
-          <w:lang w:val="es-ES_tradnl"/>
-        </w:rPr>
-      </w:pPr>
-    </w:p>
-    <w:p>
-      <w:pPr>
-        <w:rPr>
-          <w:lang w:val="es-ES_tradnl"/>
-        </w:rPr>
-      </w:pPr>
-    </w:p>
-    <w:p>
-      <w:pPr>
-        <w:rPr>
-          <w:rFonts w:asciiTheme="majorHAnsi" w:eastAsia="Times New Roman" w:hAnsiTheme="majorHAnsi" w:cs="Times New Roman"/>
-          <w:b/>
-          <w:sz w:val="25"/>
-          <w:szCs w:val="25"/>
-          <w:lang w:val="es-ES_tradnl"/>
-        </w:rPr>
-      </w:pPr>
-      <w:r>
-        <w:rPr>
-          <w:rFonts w:asciiTheme="majorHAnsi" w:eastAsia="Times New Roman" w:hAnsiTheme="majorHAnsi" w:cs="Times New Roman"/>
-          <w:b/>
-          <w:sz w:val="25"/>
-          <w:szCs w:val="25"/>
-          <w:lang w:val="es-ES_tradnl"/>
-        </w:rPr>
-        <w:t>RF - 006</w:t>
-      </w:r>
-      <w:r>
-        <w:rPr>
-          <w:rFonts w:asciiTheme="majorHAnsi" w:eastAsia="Times New Roman" w:hAnsiTheme="majorHAnsi" w:cs="Times New Roman"/>
-          <w:b/>
-          <w:sz w:val="25"/>
-          <w:szCs w:val="25"/>
-          <w:lang w:val="es-ES_tradnl"/>
-        </w:rPr>
-        <w:t xml:space="preserve">  </w:t>
-      </w:r>
-      <w:r>
-        <w:rPr>
-          <w:rFonts w:asciiTheme="majorHAnsi" w:eastAsia="Times New Roman" w:hAnsiTheme="majorHAnsi" w:cs="Times New Roman"/>
-          <w:b/>
-          <w:sz w:val="25"/>
-          <w:szCs w:val="25"/>
-          <w:lang w:val="es-ES_tradnl"/>
-        </w:rPr>
-        <w:t>Publicar informaciones generales sobre la vida de la escuela</w:t>
-      </w:r>
-    </w:p>
-    <w:p>
-      <w:pPr>
-        <w:rPr>
-          <w:rFonts w:asciiTheme="majorHAnsi" w:eastAsia="Times New Roman" w:hAnsiTheme="majorHAnsi" w:cs="Times New Roman"/>
-          <w:b/>
-          <w:sz w:val="25"/>
-          <w:szCs w:val="25"/>
-          <w:lang w:val="es-ES_tradnl"/>
-        </w:rPr>
-      </w:pPr>
-    </w:p>
-    <w:p>
-      <w:pPr>
-        <w:rPr>
-          <w:lang w:val="es-ES_tradnl"/>
-        </w:rPr>
-      </w:pPr>
-      <w:r>
-        <w:rPr>
-          <w:rFonts w:asciiTheme="majorHAnsi" w:eastAsia="Times New Roman" w:hAnsiTheme="majorHAnsi" w:cs="Times New Roman"/>
-          <w:b/>
-          <w:sz w:val="25"/>
-          <w:szCs w:val="25"/>
-          <w:lang w:val="es-ES_tradnl"/>
-        </w:rPr>
-        <w:t>Como</w:t>
-      </w:r>
-      <w:r>
-        <w:rPr>
-          <w:rFonts w:asciiTheme="majorHAnsi" w:eastAsia="Times New Roman" w:hAnsiTheme="majorHAnsi" w:cs="Times New Roman"/>
-          <w:sz w:val="25"/>
-          <w:szCs w:val="25"/>
-          <w:lang w:val="es-ES_tradnl"/>
-        </w:rPr>
-        <w:t xml:space="preserve"> </w:t>
-      </w:r>
-      <w:r>
-        <w:rPr>
-          <w:lang w:val="es-ES_tradnl"/>
-        </w:rPr>
-        <w:t xml:space="preserve">director de la escuela </w:t>
-      </w:r>
-    </w:p>
-    <w:p>
-      <w:pPr>
-        <w:rPr>
-          <w:rFonts w:asciiTheme="majorHAnsi" w:eastAsia="Times New Roman" w:hAnsiTheme="majorHAnsi" w:cs="Times New Roman"/>
-          <w:sz w:val="25"/>
-          <w:szCs w:val="25"/>
-          <w:lang w:val="es-ES_tradnl"/>
-        </w:rPr>
-      </w:pPr>
-      <w:r>
-        <w:rPr>
-          <w:rFonts w:asciiTheme="majorHAnsi" w:eastAsia="Times New Roman" w:hAnsiTheme="majorHAnsi" w:cs="Times New Roman"/>
-          <w:b/>
-          <w:sz w:val="25"/>
-          <w:szCs w:val="25"/>
-          <w:lang w:val="es-ES_tradnl"/>
-        </w:rPr>
-        <w:t>Quiero</w:t>
-      </w:r>
-      <w:r>
-        <w:rPr>
-          <w:rFonts w:asciiTheme="majorHAnsi" w:eastAsia="Times New Roman" w:hAnsiTheme="majorHAnsi" w:cs="Times New Roman"/>
-          <w:sz w:val="25"/>
-          <w:szCs w:val="25"/>
-          <w:lang w:val="es-ES_tradnl"/>
-        </w:rPr>
-        <w:t xml:space="preserve"> </w:t>
-      </w:r>
-      <w:r>
-        <w:rPr>
-          <w:rFonts w:asciiTheme="majorHAnsi" w:eastAsia="Times New Roman" w:hAnsiTheme="majorHAnsi" w:cs="Times New Roman"/>
-          <w:sz w:val="25"/>
-          <w:szCs w:val="25"/>
-          <w:lang w:val="es-ES_tradnl"/>
-        </w:rPr>
-        <w:t>poder publicar informaciones para las familias que participan al proyecto EVM sobre lo que pasa en la escuela</w:t>
-      </w:r>
-    </w:p>
-    <w:p>
-      <w:pPr>
-        <w:rPr>
-          <w:lang w:val="es-ES_tradnl"/>
-        </w:rPr>
-      </w:pPr>
-      <w:r>
-        <w:rPr>
-          <w:b/>
-          <w:lang w:val="es-ES_tradnl"/>
-        </w:rPr>
-        <w:t>Para</w:t>
-      </w:r>
-      <w:r>
-        <w:rPr>
-          <w:lang w:val="es-ES_tradnl"/>
-        </w:rPr>
-        <w:t xml:space="preserve"> que aquellos se quedan informados y actualizados.</w:t>
-      </w:r>
-    </w:p>
-    <w:p>
-      <w:pPr>
-        <w:rPr>
-          <w:lang w:val="es-ES_tradnl"/>
-        </w:rPr>
-      </w:pPr>
-    </w:p>
-    <w:p>
-      <w:pPr>
-        <w:rPr>
-          <w:lang w:val="es-ES_tradnl"/>
-        </w:rPr>
-      </w:pPr>
-    </w:p>
-    <w:p>
-      <w:pPr>
-        <w:rPr>
-          <w:rFonts w:asciiTheme="majorHAnsi" w:eastAsia="Times New Roman" w:hAnsiTheme="majorHAnsi" w:cs="Times New Roman"/>
-          <w:b/>
-          <w:sz w:val="25"/>
-          <w:szCs w:val="25"/>
-          <w:lang w:val="es-ES_tradnl"/>
-        </w:rPr>
-      </w:pPr>
-      <w:r>
-        <w:rPr>
-          <w:rFonts w:asciiTheme="majorHAnsi" w:eastAsia="Times New Roman" w:hAnsiTheme="majorHAnsi" w:cs="Times New Roman"/>
-          <w:b/>
-          <w:sz w:val="25"/>
-          <w:szCs w:val="25"/>
-          <w:lang w:val="es-ES_tradnl"/>
-        </w:rPr>
-        <w:t>RF - 007</w:t>
-      </w:r>
-      <w:r>
-        <w:rPr>
-          <w:rFonts w:asciiTheme="majorHAnsi" w:eastAsia="Times New Roman" w:hAnsiTheme="majorHAnsi" w:cs="Times New Roman"/>
-          <w:b/>
-          <w:sz w:val="25"/>
-          <w:szCs w:val="25"/>
-          <w:lang w:val="es-ES_tradnl"/>
-        </w:rPr>
-        <w:t xml:space="preserve">  </w:t>
-      </w:r>
-      <w:r>
-        <w:rPr>
-          <w:rFonts w:asciiTheme="majorHAnsi" w:eastAsia="Times New Roman" w:hAnsiTheme="majorHAnsi" w:cs="Times New Roman"/>
-          <w:b/>
-          <w:sz w:val="25"/>
-          <w:szCs w:val="25"/>
-          <w:lang w:val="es-ES_tradnl"/>
-        </w:rPr>
-        <w:t>Información sobre alumnos que faltan clases</w:t>
-      </w:r>
-    </w:p>
-    <w:p>
-      <w:pPr>
-        <w:rPr>
-          <w:rFonts w:asciiTheme="majorHAnsi" w:eastAsia="Times New Roman" w:hAnsiTheme="majorHAnsi" w:cs="Times New Roman"/>
-          <w:b/>
-          <w:sz w:val="25"/>
-          <w:szCs w:val="25"/>
-          <w:lang w:val="es-ES_tradnl"/>
-        </w:rPr>
-      </w:pPr>
-    </w:p>
-    <w:p>
-      <w:pPr>
-        <w:rPr>
-          <w:rFonts w:asciiTheme="majorHAnsi" w:eastAsia="Times New Roman" w:hAnsiTheme="majorHAnsi" w:cs="Times New Roman"/>
-          <w:sz w:val="25"/>
-          <w:szCs w:val="25"/>
-          <w:lang w:val="es-ES_tradnl"/>
-        </w:rPr>
-      </w:pPr>
-      <w:r>
-        <w:rPr>
-          <w:rFonts w:asciiTheme="majorHAnsi" w:eastAsia="Times New Roman" w:hAnsiTheme="majorHAnsi" w:cs="Times New Roman"/>
-          <w:b/>
-          <w:sz w:val="25"/>
-          <w:szCs w:val="25"/>
-          <w:lang w:val="es-ES_tradnl"/>
-        </w:rPr>
-        <w:t>Como</w:t>
-      </w:r>
-      <w:r>
-        <w:rPr>
-          <w:rFonts w:asciiTheme="majorHAnsi" w:eastAsia="Times New Roman" w:hAnsiTheme="majorHAnsi" w:cs="Times New Roman"/>
-          <w:sz w:val="25"/>
-          <w:szCs w:val="25"/>
-          <w:lang w:val="es-ES_tradnl"/>
-        </w:rPr>
-        <w:t xml:space="preserve"> </w:t>
-      </w:r>
-      <w:r>
-        <w:rPr>
-          <w:lang w:val="es-ES_tradnl"/>
-        </w:rPr>
-        <w:t>director de la escuela y responsable legal del alumno</w:t>
-      </w:r>
-    </w:p>
-    <w:p>
-      <w:pPr>
-        <w:rPr>
-          <w:rFonts w:asciiTheme="majorHAnsi" w:eastAsia="Times New Roman" w:hAnsiTheme="majorHAnsi" w:cs="Times New Roman"/>
-          <w:sz w:val="25"/>
-          <w:szCs w:val="25"/>
-          <w:lang w:val="es-ES_tradnl"/>
-        </w:rPr>
-      </w:pPr>
-      <w:r>
-        <w:rPr>
-          <w:rFonts w:asciiTheme="majorHAnsi" w:eastAsia="Times New Roman" w:hAnsiTheme="majorHAnsi" w:cs="Times New Roman"/>
-          <w:b/>
-          <w:sz w:val="25"/>
-          <w:szCs w:val="25"/>
-          <w:lang w:val="es-ES_tradnl"/>
-        </w:rPr>
-        <w:t>Quiero</w:t>
-      </w:r>
-      <w:r>
-        <w:rPr>
-          <w:rFonts w:asciiTheme="majorHAnsi" w:eastAsia="Times New Roman" w:hAnsiTheme="majorHAnsi" w:cs="Times New Roman"/>
-          <w:sz w:val="25"/>
-          <w:szCs w:val="25"/>
-          <w:lang w:val="es-ES_tradnl"/>
-        </w:rPr>
-        <w:t xml:space="preserve"> </w:t>
-      </w:r>
-      <w:r>
-        <w:rPr>
-          <w:rFonts w:asciiTheme="majorHAnsi" w:eastAsia="Times New Roman" w:hAnsiTheme="majorHAnsi" w:cs="Times New Roman"/>
-          <w:sz w:val="25"/>
-          <w:szCs w:val="25"/>
-          <w:lang w:val="es-ES_tradnl"/>
-        </w:rPr>
-        <w:t>recibir un email</w:t>
-      </w:r>
-      <w:r>
-        <w:rPr>
-          <w:rFonts w:asciiTheme="majorHAnsi" w:eastAsia="Times New Roman" w:hAnsiTheme="majorHAnsi" w:cs="Times New Roman"/>
-          <w:sz w:val="25"/>
-          <w:szCs w:val="25"/>
-          <w:lang w:val="es-ES_tradnl"/>
-        </w:rPr>
-        <w:t xml:space="preserve"> cuando un alumno se falta una clase.</w:t>
-      </w:r>
-    </w:p>
-    <w:p>
-      <w:pPr>
-        <w:rPr>
-          <w:lang w:val="es-ES_tradnl"/>
-        </w:rPr>
-      </w:pPr>
-      <w:r>
-        <w:rPr>
-          <w:b/>
-          <w:lang w:val="es-ES_tradnl"/>
-        </w:rPr>
-        <w:t>Para</w:t>
-      </w:r>
-      <w:r>
-        <w:rPr>
-          <w:lang w:val="es-ES_tradnl"/>
-        </w:rPr>
-        <w:t xml:space="preserve"> tener un control sobre aquellos.</w:t>
-      </w:r>
-    </w:p>
-    <w:p>
-      <w:pPr>
-        <w:rPr>
-          <w:lang w:val="es-ES_tradnl"/>
-        </w:rPr>
-      </w:pPr>
+        <w:t>obtener estadísticas sobre la escuela.</w:t>
+      </w:r>
     </w:p>
     <w:p>
       <w:pPr>
@@ -1108,7 +1176,7 @@
     </w:rPrDefault>
     <w:pPrDefault/>
   </w:docDefaults>
-  <w:latentStyles w:defLockedState="0" w:defUIPriority="99" w:defSemiHidden="1" w:defUnhideWhenUsed="1" w:defQFormat="0" w:count="276">
+  <w:latentStyles w:defLockedState="0" w:defUIPriority="99" w:defSemiHidden="1" w:defUnhideWhenUsed="1" w:defQFormat="0" w:count="267">
     <w:lsdException w:name="Normal" w:semiHidden="0" w:uiPriority="0" w:unhideWhenUsed="0" w:qFormat="1"/>
     <w:lsdException w:name="heading 1" w:semiHidden="0" w:uiPriority="9" w:unhideWhenUsed="0" w:qFormat="1"/>
     <w:lsdException w:name="heading 2" w:uiPriority="9" w:qFormat="1"/>
@@ -1251,13 +1319,13 @@
     <w:name w:val="Normal"/>
     <w:qFormat/>
   </w:style>
-  <w:style w:type="character" w:default="1" w:styleId="DefaultParagraphFont">
+  <w:style w:type="character" w:default="1" w:styleId="Fuentedeprrafopredeter">
     <w:name w:val="Default Paragraph Font"/>
     <w:uiPriority w:val="1"/>
     <w:semiHidden/>
     <w:unhideWhenUsed/>
   </w:style>
-  <w:style w:type="table" w:default="1" w:styleId="TableNormal">
+  <w:style w:type="table" w:default="1" w:styleId="Tablanormal">
     <w:name w:val="Normal Table"/>
     <w:uiPriority w:val="99"/>
     <w:semiHidden/>
@@ -1272,7 +1340,7 @@
       </w:tblCellMar>
     </w:tblPr>
   </w:style>
-  <w:style w:type="numbering" w:default="1" w:styleId="NoList">
+  <w:style w:type="numbering" w:default="1" w:styleId="Sinlista">
     <w:name w:val="No List"/>
     <w:uiPriority w:val="99"/>
     <w:semiHidden/>
@@ -1282,7 +1350,7 @@
 </file>
 
 <file path=word/stylesWithEffects.xml><?xml version="1.0" encoding="utf-8"?>
-<w:styles xmlns:wpc="http://schemas.microsoft.com/office/word/2010/wordprocessingCanvas" xmlns:mo="http://schemas.microsoft.com/office/mac/office/2008/main" xmlns:mc="http://schemas.openxmlformats.org/markup-compatibility/2006" xmlns:mv="urn:schemas-microsoft-com:mac:vml" xmlns:o="urn:schemas-microsoft-com:office:office" xmlns:r="http://schemas.openxmlformats.org/officeDocument/2006/relationships" xmlns:m="http://schemas.openxmlformats.org/officeDocument/2006/math" xmlns:v="urn:schemas-microsoft-com:vml" xmlns:wp14="http://schemas.microsoft.com/office/word/2010/wordprocessingDrawing" xmlns:wp="http://schemas.openxmlformats.org/drawingml/2006/wordprocessingDrawing" xmlns:w10="urn:schemas-microsoft-com:office:word" xmlns:w="http://schemas.openxmlformats.org/wordprocessingml/2006/main" xmlns:w14="http://schemas.microsoft.com/office/word/2010/wordml" xmlns:wpg="http://schemas.microsoft.com/office/word/2010/wordprocessingGroup" xmlns:wpi="http://schemas.microsoft.com/office/word/2010/wordprocessingInk" xmlns:wne="http://schemas.microsoft.com/office/word/2006/wordml" xmlns:wps="http://schemas.microsoft.com/office/word/2010/wordprocessingShape" mc:Ignorable="w14 wp14">
+<w:styles xmlns:wpc="http://schemas.microsoft.com/office/word/2010/wordprocessingCanvas" xmlns:mc="http://schemas.openxmlformats.org/markup-compatibility/2006" xmlns:o="urn:schemas-microsoft-com:office:office" xmlns:r="http://schemas.openxmlformats.org/officeDocument/2006/relationships" xmlns:m="http://schemas.openxmlformats.org/officeDocument/2006/math" xmlns:v="urn:schemas-microsoft-com:vml" xmlns:wp14="http://schemas.microsoft.com/office/word/2010/wordprocessingDrawing" xmlns:wp="http://schemas.openxmlformats.org/drawingml/2006/wordprocessingDrawing" xmlns:w10="urn:schemas-microsoft-com:office:word" xmlns:w="http://schemas.openxmlformats.org/wordprocessingml/2006/main" xmlns:w14="http://schemas.microsoft.com/office/word/2010/wordml" xmlns:wpg="http://schemas.microsoft.com/office/word/2010/wordprocessingGroup" xmlns:wpi="http://schemas.microsoft.com/office/word/2010/wordprocessingInk" xmlns:wne="http://schemas.microsoft.com/office/word/2006/wordml" xmlns:wps="http://schemas.microsoft.com/office/word/2010/wordprocessingShape" mc:Ignorable="w14 wp14">
   <w:docDefaults>
     <w:rPrDefault>
       <w:rPr>
@@ -1294,7 +1362,7 @@
     </w:rPrDefault>
     <w:pPrDefault/>
   </w:docDefaults>
-  <w:latentStyles w:defLockedState="0" w:defUIPriority="99" w:defSemiHidden="1" w:defUnhideWhenUsed="1" w:defQFormat="0" w:count="276">
+  <w:latentStyles w:defLockedState="0" w:defUIPriority="99" w:defSemiHidden="1" w:defUnhideWhenUsed="1" w:defQFormat="0" w:count="267">
     <w:lsdException w:name="Normal" w:semiHidden="0" w:uiPriority="0" w:unhideWhenUsed="0" w:qFormat="1"/>
     <w:lsdException w:name="heading 1" w:semiHidden="0" w:uiPriority="9" w:unhideWhenUsed="0" w:qFormat="1"/>
     <w:lsdException w:name="heading 2" w:uiPriority="9" w:qFormat="1"/>
@@ -1437,13 +1505,13 @@
     <w:name w:val="Normal"/>
     <w:qFormat/>
   </w:style>
-  <w:style w:type="character" w:default="1" w:styleId="DefaultParagraphFont">
+  <w:style w:type="character" w:default="1" w:styleId="Fuentedeprrafopredeter">
     <w:name w:val="Default Paragraph Font"/>
     <w:uiPriority w:val="1"/>
     <w:semiHidden/>
     <w:unhideWhenUsed/>
   </w:style>
-  <w:style w:type="table" w:default="1" w:styleId="TableNormal">
+  <w:style w:type="table" w:default="1" w:styleId="Tablanormal">
     <w:name w:val="Normal Table"/>
     <w:uiPriority w:val="99"/>
     <w:semiHidden/>
@@ -1458,7 +1526,7 @@
       </w:tblCellMar>
     </w:tblPr>
   </w:style>
-  <w:style w:type="numbering" w:default="1" w:styleId="NoList">
+  <w:style w:type="numbering" w:default="1" w:styleId="Sinlista">
     <w:name w:val="No List"/>
     <w:uiPriority w:val="99"/>
     <w:semiHidden/>
